--- a/tests/org.obeonetwork.m2doc.tests/resources/mTable/verticalMergeAll/verticalMergeAll-expected-generation.docx
+++ b/tests/org.obeonetwork.m2doc.tests/resources/mTable/verticalMergeAll/verticalMergeAll-expected-generation.docx
@@ -75,10 +75,10 @@
             </w:pPr>
             <w:r>
               <w:rPr>
-                <w:b w:val="true"/>
-                <w:i w:val="false"/>
-                <w:strike w:val="false"/>
                 <w:sz w:val="20"/>
+                <w:b w:val="on"/>
+                <w:i w:val="off"/>
+                <w:strike w:val="off"/>
               </w:rPr>
               <w:t>Bold</w:t>
             </w:r>
@@ -94,10 +94,10 @@
             </w:pPr>
             <w:r>
               <w:rPr>
-                <w:b w:val="false"/>
-                <w:i w:val="true"/>
-                <w:strike w:val="false"/>
                 <w:sz w:val="20"/>
+                <w:b w:val="off"/>
+                <w:i w:val="on"/>
+                <w:strike w:val="off"/>
               </w:rPr>
               <w:t>Italic</w:t>
             </w:r>
@@ -113,11 +113,11 @@
             </w:pPr>
             <w:r>
               <w:rPr>
-                <w:b w:val="false"/>
-                <w:i w:val="false"/>
-                <w:strike w:val="false"/>
                 <w:sz w:val="20"/>
+                <w:b w:val="off"/>
+                <w:i w:val="off"/>
                 <w:u w:val="single"/>
+                <w:strike w:val="off"/>
               </w:rPr>
               <w:t>Underline</w:t>
             </w:r>
@@ -133,10 +133,10 @@
             </w:pPr>
             <w:r>
               <w:rPr>
-                <w:b w:val="false"/>
-                <w:i w:val="false"/>
-                <w:strike w:val="true"/>
                 <w:sz w:val="20"/>
+                <w:b w:val="off"/>
+                <w:i w:val="off"/>
+                <w:strike w:val="on"/>
               </w:rPr>
               <w:t>Strike through</w:t>
             </w:r>
@@ -154,10 +154,10 @@
             </w:pPr>
             <w:r>
               <w:rPr>
-                <w:b w:val="true"/>
-                <w:i w:val="false"/>
-                <w:strike w:val="false"/>
                 <w:sz w:val="20"/>
+                <w:b w:val="on"/>
+                <w:i w:val="off"/>
+                <w:strike w:val="off"/>
               </w:rPr>
               <w:t>Bold</w:t>
             </w:r>
@@ -174,11 +174,11 @@
             </w:pPr>
             <w:r>
               <w:rPr>
-                <w:b w:val="true"/>
-                <w:i w:val="false"/>
-                <w:strike w:val="false"/>
+                <w:sz w:val="10"/>
+                <w:b w:val="on"/>
+                <w:i w:val="off"/>
+                <w:strike w:val="off"/>
                 <w:color w:val="ff007f"/>
-                <w:sz w:val="10"/>
               </w:rPr>
               <w:t>0</w:t>
             </w:r>
@@ -195,11 +195,11 @@
             </w:pPr>
             <w:r>
               <w:rPr>
-                <w:b w:val="true"/>
-                <w:i w:val="true"/>
-                <w:strike w:val="false"/>
+                <w:sz w:val="12"/>
+                <w:b w:val="on"/>
+                <w:i w:val="on"/>
+                <w:strike w:val="off"/>
                 <w:color w:val="007fff"/>
-                <w:sz w:val="12"/>
               </w:rPr>
               <w:t>1</w:t>
             </w:r>
@@ -216,12 +216,12 @@
             </w:pPr>
             <w:r>
               <w:rPr>
-                <w:b w:val="true"/>
-                <w:i w:val="false"/>
-                <w:strike w:val="false"/>
+                <w:sz w:val="14"/>
+                <w:b w:val="on"/>
+                <w:i w:val="off"/>
+                <w:u w:val="single"/>
+                <w:strike w:val="off"/>
                 <w:color w:val="7fff00"/>
-                <w:sz w:val="14"/>
-                <w:u w:val="single"/>
               </w:rPr>
               <w:t>2</w:t>
             </w:r>
@@ -238,11 +238,11 @@
             </w:pPr>
             <w:r>
               <w:rPr>
-                <w:b w:val="true"/>
-                <w:i w:val="false"/>
-                <w:strike w:val="true"/>
+                <w:sz w:val="16"/>
+                <w:b w:val="on"/>
+                <w:i w:val="off"/>
+                <w:strike w:val="on"/>
                 <w:color w:val="ff007f"/>
-                <w:sz w:val="16"/>
               </w:rPr>
               <w:t>3</w:t>
             </w:r>
@@ -260,10 +260,10 @@
             </w:pPr>
             <w:r>
               <w:rPr>
-                <w:b w:val="false"/>
-                <w:i w:val="true"/>
-                <w:strike w:val="false"/>
                 <w:sz w:val="20"/>
+                <w:b w:val="off"/>
+                <w:i w:val="on"/>
+                <w:strike w:val="off"/>
               </w:rPr>
               <w:t>Italic</w:t>
             </w:r>
@@ -280,11 +280,11 @@
             </w:pPr>
             <w:r>
               <w:rPr>
-                <w:b w:val="true"/>
-                <w:i w:val="true"/>
-                <w:strike w:val="false"/>
+                <w:sz w:val="18"/>
+                <w:b w:val="on"/>
+                <w:i w:val="on"/>
+                <w:strike w:val="off"/>
                 <w:color w:val="007fff"/>
-                <w:sz w:val="18"/>
               </w:rPr>
               <w:t>4</w:t>
             </w:r>
@@ -301,11 +301,11 @@
             </w:pPr>
             <w:r>
               <w:rPr>
-                <w:b w:val="false"/>
-                <w:i w:val="true"/>
-                <w:strike w:val="false"/>
+                <w:sz w:val="20"/>
+                <w:b w:val="off"/>
+                <w:i w:val="on"/>
+                <w:strike w:val="off"/>
                 <w:color w:val="7fff00"/>
-                <w:sz w:val="20"/>
               </w:rPr>
               <w:t>5</w:t>
             </w:r>
@@ -322,12 +322,12 @@
             </w:pPr>
             <w:r>
               <w:rPr>
-                <w:b w:val="false"/>
-                <w:i w:val="true"/>
-                <w:strike w:val="false"/>
+                <w:sz w:val="22"/>
+                <w:b w:val="off"/>
+                <w:i w:val="on"/>
+                <w:u w:val="single"/>
+                <w:strike w:val="off"/>
                 <w:color w:val="ff007f"/>
-                <w:sz w:val="22"/>
-                <w:u w:val="single"/>
               </w:rPr>
               <w:t>6</w:t>
             </w:r>
@@ -344,11 +344,11 @@
             </w:pPr>
             <w:r>
               <w:rPr>
-                <w:b w:val="false"/>
-                <w:i w:val="true"/>
-                <w:strike w:val="true"/>
+                <w:sz w:val="24"/>
+                <w:b w:val="off"/>
+                <w:i w:val="on"/>
+                <w:strike w:val="on"/>
                 <w:color w:val="007fff"/>
-                <w:sz w:val="24"/>
               </w:rPr>
               <w:t>7</w:t>
             </w:r>
@@ -366,11 +366,11 @@
             </w:pPr>
             <w:r>
               <w:rPr>
-                <w:b w:val="false"/>
-                <w:i w:val="false"/>
-                <w:strike w:val="false"/>
                 <w:sz w:val="20"/>
+                <w:b w:val="off"/>
+                <w:i w:val="off"/>
                 <w:u w:val="single"/>
+                <w:strike w:val="off"/>
               </w:rPr>
               <w:t>Underline</w:t>
             </w:r>
@@ -387,78 +387,78 @@
             </w:pPr>
             <w:r>
               <w:rPr>
-                <w:b w:val="true"/>
-                <w:i w:val="false"/>
-                <w:strike w:val="false"/>
+                <w:sz w:val="26"/>
+                <w:b w:val="on"/>
+                <w:i w:val="off"/>
+                <w:u w:val="single"/>
+                <w:strike w:val="off"/>
                 <w:color w:val="7fff00"/>
-                <w:sz w:val="26"/>
+              </w:rPr>
+              <w:t>8</w:t>
+            </w:r>
+          </w:p>
+        </w:tc>
+        <w:tc>
+          <w:tcPr>
+            <w:vMerge w:val="continue"/>
+            <w:shd w:color="auto" w:val="clear" w:fill="007fff"/>
+          </w:tcPr>
+          <w:p>
+            <w:pPr>
+              <w:spacing w:before="0" w:after="0"/>
+            </w:pPr>
+            <w:r>
+              <w:rPr>
+                <w:sz w:val="28"/>
+                <w:b w:val="off"/>
+                <w:i w:val="on"/>
                 <w:u w:val="single"/>
-              </w:rPr>
-              <w:t>8</w:t>
-            </w:r>
-          </w:p>
-        </w:tc>
-        <w:tc>
-          <w:tcPr>
-            <w:vMerge w:val="continue"/>
-            <w:shd w:color="auto" w:val="clear" w:fill="007fff"/>
-          </w:tcPr>
-          <w:p>
-            <w:pPr>
-              <w:spacing w:before="0" w:after="0"/>
-            </w:pPr>
-            <w:r>
-              <w:rPr>
-                <w:b w:val="false"/>
-                <w:i w:val="true"/>
-                <w:strike w:val="false"/>
+                <w:strike w:val="off"/>
                 <w:color w:val="ff007f"/>
-                <w:sz w:val="28"/>
+              </w:rPr>
+              <w:t>9</w:t>
+            </w:r>
+          </w:p>
+        </w:tc>
+        <w:tc>
+          <w:tcPr>
+            <w:vMerge w:val="continue"/>
+            <w:shd w:color="auto" w:val="clear" w:fill="7fff00"/>
+          </w:tcPr>
+          <w:p>
+            <w:pPr>
+              <w:spacing w:before="0" w:after="0"/>
+            </w:pPr>
+            <w:r>
+              <w:rPr>
+                <w:sz w:val="30"/>
+                <w:b w:val="off"/>
+                <w:i w:val="off"/>
                 <w:u w:val="single"/>
-              </w:rPr>
-              <w:t>9</w:t>
-            </w:r>
-          </w:p>
-        </w:tc>
-        <w:tc>
-          <w:tcPr>
-            <w:vMerge w:val="continue"/>
-            <w:shd w:color="auto" w:val="clear" w:fill="7fff00"/>
-          </w:tcPr>
-          <w:p>
-            <w:pPr>
-              <w:spacing w:before="0" w:after="0"/>
-            </w:pPr>
-            <w:r>
-              <w:rPr>
-                <w:b w:val="false"/>
-                <w:i w:val="false"/>
-                <w:strike w:val="false"/>
+                <w:strike w:val="off"/>
                 <w:color w:val="007fff"/>
-                <w:sz w:val="30"/>
+              </w:rPr>
+              <w:t>10</w:t>
+            </w:r>
+          </w:p>
+        </w:tc>
+        <w:tc>
+          <w:tcPr>
+            <w:vMerge w:val="continue"/>
+            <w:shd w:color="auto" w:val="clear" w:fill="ff007f"/>
+          </w:tcPr>
+          <w:p>
+            <w:pPr>
+              <w:spacing w:before="0" w:after="0"/>
+            </w:pPr>
+            <w:r>
+              <w:rPr>
+                <w:sz w:val="32"/>
+                <w:b w:val="off"/>
+                <w:i w:val="off"/>
                 <w:u w:val="single"/>
-              </w:rPr>
-              <w:t>10</w:t>
-            </w:r>
-          </w:p>
-        </w:tc>
-        <w:tc>
-          <w:tcPr>
-            <w:vMerge w:val="continue"/>
-            <w:shd w:color="auto" w:val="clear" w:fill="ff007f"/>
-          </w:tcPr>
-          <w:p>
-            <w:pPr>
-              <w:spacing w:before="0" w:after="0"/>
-            </w:pPr>
-            <w:r>
-              <w:rPr>
-                <w:b w:val="false"/>
-                <w:i w:val="false"/>
-                <w:strike w:val="true"/>
+                <w:strike w:val="on"/>
                 <w:color w:val="7fff00"/>
-                <w:sz w:val="32"/>
-                <w:u w:val="single"/>
               </w:rPr>
               <w:t>11</w:t>
             </w:r>
@@ -476,10 +476,10 @@
             </w:pPr>
             <w:r>
               <w:rPr>
-                <w:b w:val="false"/>
-                <w:i w:val="false"/>
-                <w:strike w:val="true"/>
                 <w:sz w:val="20"/>
+                <w:b w:val="off"/>
+                <w:i w:val="off"/>
+                <w:strike w:val="on"/>
               </w:rPr>
               <w:t>Strike through</w:t>
             </w:r>
@@ -496,11 +496,11 @@
             </w:pPr>
             <w:r>
               <w:rPr>
-                <w:b w:val="true"/>
-                <w:i w:val="false"/>
-                <w:strike w:val="true"/>
+                <w:sz w:val="34"/>
+                <w:b w:val="on"/>
+                <w:i w:val="off"/>
+                <w:strike w:val="on"/>
                 <w:color w:val="ff007f"/>
-                <w:sz w:val="34"/>
               </w:rPr>
               <w:t>12</w:t>
             </w:r>
@@ -517,11 +517,11 @@
             </w:pPr>
             <w:r>
               <w:rPr>
-                <w:b w:val="false"/>
-                <w:i w:val="true"/>
-                <w:strike w:val="true"/>
+                <w:sz w:val="36"/>
+                <w:b w:val="off"/>
+                <w:i w:val="on"/>
+                <w:strike w:val="on"/>
                 <w:color w:val="007fff"/>
-                <w:sz w:val="36"/>
               </w:rPr>
               <w:t>13</w:t>
             </w:r>
@@ -538,12 +538,12 @@
             </w:pPr>
             <w:r>
               <w:rPr>
-                <w:b w:val="false"/>
-                <w:i w:val="false"/>
-                <w:strike w:val="true"/>
+                <w:sz w:val="38"/>
+                <w:b w:val="off"/>
+                <w:i w:val="off"/>
+                <w:u w:val="single"/>
+                <w:strike w:val="on"/>
                 <w:color w:val="7fff00"/>
-                <w:sz w:val="38"/>
-                <w:u w:val="single"/>
               </w:rPr>
               <w:t>14</w:t>
             </w:r>
@@ -560,11 +560,11 @@
             </w:pPr>
             <w:r>
               <w:rPr>
-                <w:b w:val="false"/>
-                <w:i w:val="false"/>
-                <w:strike w:val="true"/>
+                <w:sz w:val="40"/>
+                <w:b w:val="off"/>
+                <w:i w:val="off"/>
+                <w:strike w:val="on"/>
                 <w:color w:val="ff007f"/>
-                <w:sz w:val="40"/>
               </w:rPr>
               <w:t>15</w:t>
             </w:r>
